--- a/ECE369_DiscreteMath_Algorithms/ECE369 hw3.docx
+++ b/ECE369_DiscreteMath_Algorithms/ECE369 hw3.docx
@@ -20,29 +20,19 @@
           <w:sz w:val="32"/>
           <w:szCs w:val="32"/>
         </w:rPr>
-        <w:t>ECE369 hw3</w:t>
-      </w:r>
-    </w:p>
-    <w:p>
-      <w:pPr>
-        <w:spacing w:after="0"/>
-        <w:contextualSpacing/>
-        <w:rPr>
-          <w:rFonts w:ascii="Arial" w:hAnsi="Arial" w:cs="Arial"/>
-        </w:rPr>
-      </w:pPr>
-    </w:p>
-    <w:p>
-      <w:pPr>
-        <w:spacing w:after="0"/>
-        <w:contextualSpacing/>
+        <w:t xml:space="preserve">Tian </w:t>
+      </w:r>
+      <w:proofErr w:type="spellStart"/>
+      <w:r>
         <w:rPr>
           <w:rFonts w:ascii="Arial" w:hAnsi="Arial" w:cs="Arial"/>
           <w:b/>
           <w:sz w:val="32"/>
           <w:szCs w:val="32"/>
         </w:rPr>
-      </w:pPr>
+        <w:t>Qiu</w:t>
+      </w:r>
+      <w:proofErr w:type="spellEnd"/>
       <w:r>
         <w:rPr>
           <w:rFonts w:ascii="Arial" w:hAnsi="Arial" w:cs="Arial"/>
@@ -50,7 +40,48 @@
           <w:sz w:val="32"/>
           <w:szCs w:val="32"/>
         </w:rPr>
-        <w:t>Section 2.4</w:t>
+        <w:t xml:space="preserve"> 0026535063</w:t>
+      </w:r>
+    </w:p>
+    <w:p>
+      <w:pPr>
+        <w:spacing w:after="0"/>
+        <w:contextualSpacing/>
+        <w:rPr>
+          <w:rFonts w:ascii="Arial" w:hAnsi="Arial" w:cs="Arial"/>
+        </w:rPr>
+      </w:pPr>
+    </w:p>
+    <w:p>
+      <w:pPr>
+        <w:spacing w:after="0"/>
+        <w:contextualSpacing/>
+        <w:rPr>
+          <w:rFonts w:ascii="Arial" w:hAnsi="Arial" w:cs="Arial"/>
+          <w:b/>
+          <w:sz w:val="32"/>
+          <w:szCs w:val="32"/>
+        </w:rPr>
+      </w:pPr>
+      <w:r>
+        <w:rPr>
+          <w:rFonts w:ascii="Arial" w:hAnsi="Arial" w:cs="Arial"/>
+          <w:b/>
+          <w:sz w:val="32"/>
+          <w:szCs w:val="32"/>
+        </w:rPr>
+        <w:t>Se</w:t>
+      </w:r>
+      <w:bookmarkStart w:id="0" w:name="_GoBack"/>
+      <w:bookmarkEnd w:id="0"/>
+      <w:r>
+        <w:rPr>
+          <w:rFonts w:ascii="Arial" w:hAnsi="Arial" w:cs="Arial"/>
+          <w:b/>
+          <w:sz w:val="32"/>
+          <w:szCs w:val="32"/>
+        </w:rPr>
+        <w:t>ction 2.4</w:t>
       </w:r>
     </w:p>
     <w:p>
@@ -2492,8 +2523,6 @@
           <w:rFonts w:ascii="Arial" w:hAnsi="Arial" w:cs="Arial"/>
         </w:rPr>
       </w:pPr>
-      <w:bookmarkStart w:id="0" w:name="_GoBack"/>
-      <w:bookmarkEnd w:id="0"/>
     </w:p>
     <w:sectPr>
       <w:pgSz w:w="12240" w:h="15840"/>
